--- a/Final Report/Final Project Report - 231B.docx
+++ b/Final Report/Final Project Report - 231B.docx
@@ -5,6 +5,29 @@
     <w:p>
       <w:pPr>
         <w:pStyle w:val="Heading1"/>
+        <w:jc w:val="center"/>
+      </w:pPr>
+      <w:r>
+        <w:t xml:space="preserve">ME231B Final Project </w:t>
+      </w:r>
+      <w:r>
+        <w:t xml:space="preserve">Report </w:t>
+      </w:r>
+      <w:r>
+        <w:t>– Cyclist Estimation</w:t>
+      </w:r>
+    </w:p>
+    <w:p>
+      <w:pPr>
+        <w:jc w:val="center"/>
+      </w:pPr>
+      <w:r>
+        <w:t>David Tondreau, Shawn Marshall-Spitzbart</w:t>
+      </w:r>
+    </w:p>
+    <w:p>
+      <w:pPr>
+        <w:pStyle w:val="Heading1"/>
       </w:pPr>
       <w:r>
         <w:t>Modelling</w:t>
@@ -32,12 +55,18 @@
         <w:t>X</w:t>
       </w:r>
       <w:r>
+        <w:t>1</w:t>
+      </w:r>
+      <w:r>
         <w:t xml:space="preserve">, </w:t>
       </w:r>
       <w:r>
         <w:t>Y</w:t>
       </w:r>
       <w:r>
+        <w:t>1</w:t>
+      </w:r>
+      <w:r>
         <w:t xml:space="preserve">, and </w:t>
       </w:r>
       <w:r>
@@ -62,16 +91,25 @@
         <w:t xml:space="preserve"> is given later</w:t>
       </w:r>
       <w:r>
+        <w:t xml:space="preserve"> in this report</w:t>
+      </w:r>
+      <w:r>
         <w:t xml:space="preserve">. For filter implementation, we discretized the given continuous dynamics for </w:t>
       </w:r>
       <w:r>
         <w:t>X</w:t>
       </w:r>
       <w:r>
+        <w:t>1</w:t>
+      </w:r>
+      <w:r>
         <w:t xml:space="preserve">, </w:t>
       </w:r>
       <w:r>
         <w:t>Y</w:t>
+      </w:r>
+      <w:r>
+        <w:t>1</w:t>
       </w:r>
       <w:r>
         <w:t xml:space="preserve"> and </w:t>
@@ -151,7 +189,13 @@
     </w:p>
     <w:p>
       <w:r>
-        <w:t>For more detail on these equations, see appendix 1.</w:t>
+        <w:t xml:space="preserve">For more detail on these equations, see </w:t>
+      </w:r>
+      <w:r>
+        <w:t>A</w:t>
+      </w:r>
+      <w:r>
+        <w:t>ppendix 1.</w:t>
       </w:r>
     </w:p>
     <w:p/>
@@ -163,15 +207,7 @@
         <w:t>T</w:t>
       </w:r>
       <w:r>
-        <w:t>o obtain the measurement likelihood function for our particle filter, f(</w:t>
-      </w:r>
-      <w:proofErr w:type="spellStart"/>
-      <w:r>
-        <w:t>z|x</w:t>
-      </w:r>
-      <w:proofErr w:type="spellEnd"/>
-      <w:r>
-        <w:t>)</w:t>
+        <w:t>o obtain the measurement likelihood function for our particle filter, f(z|x)</w:t>
       </w:r>
       <w:r>
         <w:t>,</w:t>
@@ -183,10 +219,7 @@
         <w:t xml:space="preserve">completed </w:t>
       </w:r>
       <w:r>
-        <w:t>a change of variables over w(k) using the nonlinear measurement function for z(k). Where w(k) was modeled as a</w:t>
-      </w:r>
-      <w:r>
-        <w:t xml:space="preserve">dditive noise. After solving the change of </w:t>
+        <w:t xml:space="preserve">a change of variables over w(k) using the nonlinear measurement function for z(k). Where w(k) was modeled as additive noise. After solving the change of </w:t>
       </w:r>
       <w:r>
         <w:t>variables,</w:t>
@@ -313,10 +346,7 @@
         <w:t xml:space="preserve">. From </w:t>
       </w:r>
       <w:r>
-        <w:t>this we were able to implement our measurement likelih</w:t>
-      </w:r>
-      <w:r>
-        <w:t xml:space="preserve">ood function in Python utilizing the matrix form of the gaussian pdf equation given in chapter </w:t>
+        <w:t xml:space="preserve">this we were able to implement our measurement likelihood function in Python utilizing the matrix form of the gaussian pdf equation given in chapter </w:t>
       </w:r>
       <w:r>
         <w:t>one</w:t>
@@ -325,22 +355,13 @@
         <w:t xml:space="preserve"> of our class notes. </w:t>
       </w:r>
       <w:r>
-        <w:t xml:space="preserve">See appendix </w:t>
-      </w:r>
-      <w:r>
-        <w:t>2</w:t>
-      </w:r>
-      <w:r>
-        <w:t xml:space="preserve"> for </w:t>
-      </w:r>
-      <w:r>
-        <w:t xml:space="preserve">our </w:t>
-      </w:r>
-      <w:r>
-        <w:t xml:space="preserve">handwritten work </w:t>
-      </w:r>
-      <w:r>
-        <w:t>involving this change of variables.</w:t>
+        <w:t xml:space="preserve">See </w:t>
+      </w:r>
+      <w:r>
+        <w:t>A</w:t>
+      </w:r>
+      <w:r>
+        <w:t>ppendix 2 for our handwritten work involving this change of variables.</w:t>
       </w:r>
     </w:p>
     <w:p/>
@@ -349,7 +370,19 @@
         <w:pStyle w:val="Heading1"/>
       </w:pPr>
       <w:r>
-        <w:t>Design decisions and justification</w:t>
+        <w:t xml:space="preserve">Design </w:t>
+      </w:r>
+      <w:r>
+        <w:t>D</w:t>
+      </w:r>
+      <w:r>
+        <w:t xml:space="preserve">ecisions and </w:t>
+      </w:r>
+      <w:r>
+        <w:t>J</w:t>
+      </w:r>
+      <w:r>
+        <w:t>ustification</w:t>
       </w:r>
     </w:p>
     <w:p/>
@@ -392,29 +425,29 @@
     <w:p/>
     <w:p>
       <w:r>
-        <w:t>We first tried the EKF, and it did estimate satisfactorily. However, we found that the EKF did not have as many available parameters to tune and improvements to make compared to what is available for the PF. Namely, for th</w:t>
-      </w:r>
-      <w:r>
-        <w:t>e PF we are able to add roughening to increase performance with sample impoverishment, and secondly we have the option to tune how many particles we are using for the PF. Further, we acknowledged that the EKF is estimating from merely a linearization of th</w:t>
-      </w:r>
-      <w:r>
-        <w:t>e system, and for moderately nonlinear dynamics, the PF can sometimes perform better than the EKF. Since our dynamics included a sine, cosine, and tangent term, we concluded that the dynamics are nonlinear enough for a PF implementation to possibly outperf</w:t>
-      </w:r>
-      <w:r>
-        <w:t>orm our EKF implementation. For these reasons, it made sense for us to implement a PF for comparison purposes.</w:t>
-      </w:r>
-    </w:p>
-    <w:p/>
-    <w:p>
-      <w:r>
-        <w:t>After having a successful estimation implementation for both the EKF and PF, we found them to have similar tracking performance. For the reasoni</w:t>
-      </w:r>
-      <w:r>
-        <w:t xml:space="preserve">ng presented above that the PF gave us </w:t>
+        <w:t>We first tried the EKF, and it did estimate satisfactorily. However, we found that the EKF did not have as many available parameters to tune and improvements to make compared to what is available for the PF. Namely, for the PF we are able to add roughening to increase performance with sample impoverishment, and</w:t>
+      </w:r>
+      <w:r>
+        <w:t>,</w:t>
+      </w:r>
+      <w:r>
+        <w:t xml:space="preserve"> secondly</w:t>
+      </w:r>
+      <w:r>
+        <w:t>,</w:t>
+      </w:r>
+      <w:r>
+        <w:t xml:space="preserve"> we have the option to tune how many particles we are using for the PF. Further, we acknowledged that the EKF is estimating from merely a linearization of the system, and for moderately nonlinear dynamics, the PF can sometimes perform better than the EKF. Since our dynamics included a sine, cosine, and tangent term, we concluded that the dynamics are nonlinear enough for a PF implementation to possibly </w:t>
       </w:r>
       <w:r>
         <w:lastRenderedPageBreak/>
-        <w:t xml:space="preserve">more tuning/experimentation options, we committed to the PF and started tuning accordingly as elaborated below. </w:t>
+        <w:t>outperform our EKF implementation. For these reasons, it made sense for us to implement a PF for comparison purposes.</w:t>
+      </w:r>
+    </w:p>
+    <w:p/>
+    <w:p>
+      <w:r>
+        <w:t xml:space="preserve">After having a successful estimation implementation for both the EKF and PF, we found them to have similar tracking performance. For the reasoning presented above that the PF gave us more tuning/experimentation options, we committed to the PF and started tuning accordingly as elaborated below. </w:t>
       </w:r>
     </w:p>
     <w:p/>
@@ -444,6 +477,13 @@
           <w:i/>
           <w:iCs/>
         </w:rPr>
+        <w:t>1</w:t>
+      </w:r>
+      <w:r>
+        <w:rPr>
+          <w:i/>
+          <w:iCs/>
+        </w:rPr>
         <w:t xml:space="preserve">, </w:t>
       </w:r>
       <w:r>
@@ -458,6 +498,13 @@
           <w:i/>
           <w:iCs/>
         </w:rPr>
+        <w:t>1</w:t>
+      </w:r>
+      <w:r>
+        <w:rPr>
+          <w:i/>
+          <w:iCs/>
+        </w:rPr>
         <w:t xml:space="preserve">, and </w:t>
       </w:r>
       <w:r>
@@ -485,10 +532,7 @@
         <w:ind w:firstLine="720"/>
       </w:pPr>
       <w:r>
-        <w:t>A</w:t>
-      </w:r>
-      <w:r>
-        <w:t xml:space="preserve">s the </w:t>
+        <w:t xml:space="preserve">As the </w:t>
       </w:r>
       <w:r>
         <w:t>bicycle</w:t>
@@ -500,10 +544,7 @@
         <w:t>are</w:t>
       </w:r>
       <w:r>
-        <w:t xml:space="preserve"> known to slip</w:t>
-      </w:r>
-      <w:r>
-        <w:t xml:space="preserve"> slightly and the input steering angle and pedal speed information </w:t>
+        <w:t xml:space="preserve"> known to slip slightly and the input steering angle and pedal speed information </w:t>
       </w:r>
       <w:r>
         <w:t>are</w:t>
@@ -515,10 +556,7 @@
         <w:t>be im</w:t>
       </w:r>
       <w:r>
-        <w:t>perfect, the system dynamics were modeled with an additive gaussian random variable representing this process noise. The mean for this variable was set to zero to repre</w:t>
-      </w:r>
-      <w:r>
-        <w:t xml:space="preserve">sent unbiased noise. The </w:t>
+        <w:t xml:space="preserve">perfect, the system dynamics were modeled with an additive gaussian random variable representing this process noise. The mean for this variable was set to zero to represent unbiased noise. The </w:t>
       </w:r>
       <w:r>
         <w:t xml:space="preserve">process </w:t>
@@ -536,15 +574,7 @@
         <w:t xml:space="preserve">value </w:t>
       </w:r>
       <w:r>
-        <w:t xml:space="preserve">as used for the variance of </w:t>
-      </w:r>
-      <w:proofErr w:type="gramStart"/>
-      <w:r>
-        <w:t>Theta(</w:t>
-      </w:r>
-      <w:proofErr w:type="gramEnd"/>
-      <w:r>
-        <w:t>0)</w:t>
+        <w:t>as used for the variance of Theta(0)</w:t>
       </w:r>
       <w:r>
         <w:t xml:space="preserve">, </w:t>
@@ -559,16 +589,19 @@
         <w:t>. The variance for X</w:t>
       </w:r>
       <w:r>
+        <w:t>1</w:t>
+      </w:r>
+      <w:r>
         <w:t xml:space="preserve"> and Y</w:t>
       </w:r>
       <w:r>
+        <w:t>1</w:t>
+      </w:r>
+      <w:r>
         <w:t xml:space="preserve"> </w:t>
       </w:r>
       <w:r>
-        <w:t>was set to 1. Values other than 1 wer</w:t>
-      </w:r>
-      <w:r>
-        <w:t>e tested; however, no noticeable difference in the estimator’s performance was observed and no good reasoning for setting this variance value elsewhere could be determined.</w:t>
+        <w:t>was set to 1. Values other than 1 were tested; however, no noticeable difference in the estimator’s performance was observed and no good reasoning for setting this variance value elsewhere could be determined.</w:t>
       </w:r>
     </w:p>
     <w:p>
@@ -597,60 +630,46 @@
         <w:ind w:firstLine="720"/>
       </w:pPr>
       <w:r>
-        <w:t>As given in the project instructions, the measurements were known</w:t>
-      </w:r>
-      <w:r>
-        <w:t xml:space="preserve"> to be corrupted by unbiased noise. This noise was assumed to be additive and was modeled as a gaussian random variable. As the noise was due to “electrical noise in the sensor, timing imprecision, and atmospheric disturbances that warp the path of the GPS</w:t>
-      </w:r>
-      <w:r>
-        <w:t xml:space="preserve"> signals” all of which are unrelated to each other and uncoupled to the state, we used the fuzzy central limit theorem to determine that the noise would be </w:t>
+        <w:t xml:space="preserve">As given in the project instructions, the measurements were known to be corrupted by unbiased noise. This noise was assumed to be additive and was modeled as a gaussian random variable. As the noise was due to “electrical noise in the sensor, timing imprecision, and atmospheric disturbances that warp the path of the GPS signals” all of which are unrelated to each other and uncoupled to the state, we used the fuzzy central limit theorem to determine that the noise would be </w:t>
       </w:r>
       <w:r>
         <w:t xml:space="preserve">modeled as </w:t>
       </w:r>
       <w:r>
-        <w:t>a gaussian random variable. To determine the variance of the noise, we utilized the calibration data</w:t>
-      </w:r>
-      <w:r>
-        <w:t xml:space="preserve"> provided. We first wrote a function in python to load the calibration data, remove </w:t>
-      </w:r>
-      <w:r>
-        <w:t>all time steps where the measurements were “</w:t>
-      </w:r>
-      <w:proofErr w:type="spellStart"/>
-      <w:r>
-        <w:t>NaN</w:t>
-      </w:r>
-      <w:proofErr w:type="spellEnd"/>
-      <w:r>
-        <w:t>”, and used the measurement model to convert the measurements from the center of the bike to X</w:t>
+        <w:t>a gaussian random variable. To determine the variance of the noise, we utilized the calibration data provided. We first wrote a function in python to load the calibration data, remove all time steps where the measurements were “NaN”, and used the measurement model to convert the measurements from the center of the bike to X</w:t>
+      </w:r>
+      <w:r>
+        <w:t>1</w:t>
       </w:r>
       <w:r>
         <w:t xml:space="preserve"> and Y</w:t>
       </w:r>
       <w:r>
+        <w:t>1</w:t>
+      </w:r>
+      <w:r>
         <w:t xml:space="preserve"> </w:t>
       </w:r>
       <w:r>
-        <w:t xml:space="preserve">coordinates. Then </w:t>
-      </w:r>
-      <w:r>
-        <w:t xml:space="preserve">we used </w:t>
+        <w:t xml:space="preserve">coordinates. Then we used </w:t>
       </w:r>
       <w:r>
         <w:t>NumPy’s</w:t>
       </w:r>
       <w:r>
-        <w:t xml:space="preserve"> mean and variance functions to calculate the mean and variance of this data. Next, we plotted a histogram of the data with a normal curve overlaid in red corresponding to the mean and variance previously mentioned. Finally, we overlaid on t</w:t>
-      </w:r>
-      <w:r>
-        <w:t>hese graphs the true state as given at the end of the calibration data as a green vertical line. These plots can be seen below. The histogram and overlaid normal curve match up well justifying the mean and variance calculated. The vertical red line represe</w:t>
-      </w:r>
-      <w:r>
-        <w:t>nting the means calculated for X and Y lie on top of the green line representing the true state. This gives confidence to the mean calculation as the measurements were known beforehand to be unbiased. Thus, we defined the measurement noise as a gaussian ra</w:t>
-      </w:r>
-      <w:r>
-        <w:t>ndom variable with a mean of zero and a variance as described above.</w:t>
+        <w:t xml:space="preserve"> mean and variance functions to calculate the mean and variance of this data. Next, we plotted a histogram of the data with a normal curve overlaid in red corresponding to the mean and variance previously mentioned. Finally, we overlaid on these graphs the true state as given at the end of the calibration data as a green vertical line. These plots can be seen below. The histogram and overlaid normal curve match up well justifying the mean and variance calculated. The vertical red line representing the means calculated for X</w:t>
+      </w:r>
+      <w:r>
+        <w:t>1</w:t>
+      </w:r>
+      <w:r>
+        <w:t xml:space="preserve"> and Y</w:t>
+      </w:r>
+      <w:r>
+        <w:t>1</w:t>
+      </w:r>
+      <w:r>
+        <w:t xml:space="preserve"> lie on top of the green line representing the true state. This gives confidence to the mean calculation as the measurements were known beforehand to be unbiased. Thus, we defined the measurement noise as a gaussian random variable with a mean of zero and a variance as described above.</w:t>
       </w:r>
     </w:p>
     <w:p>
@@ -758,7 +777,6 @@
         <w:lastRenderedPageBreak/>
         <w:t xml:space="preserve">Initial Values for </w:t>
       </w:r>
-      <w:proofErr w:type="gramStart"/>
       <w:r>
         <w:rPr>
           <w:i/>
@@ -766,7 +784,6 @@
         </w:rPr>
         <w:t>X(</w:t>
       </w:r>
-      <w:proofErr w:type="gramEnd"/>
       <w:r>
         <w:rPr>
           <w:i/>
@@ -806,44 +823,13 @@
         <w:ind w:firstLine="720"/>
       </w:pPr>
       <w:r>
-        <w:t xml:space="preserve">As the cyclist was known to start near the origin, the values for </w:t>
-      </w:r>
-      <w:proofErr w:type="gramStart"/>
-      <w:r>
-        <w:t>X</w:t>
-      </w:r>
-      <w:r>
-        <w:t>(</w:t>
-      </w:r>
-      <w:proofErr w:type="gramEnd"/>
-      <w:r>
-        <w:t>0) and Y</w:t>
-      </w:r>
-      <w:r>
-        <w:t>(0) were assumed to be independent, gaussian random variables with zero mean. T</w:t>
-      </w:r>
-      <w:r>
-        <w:t>o obtain the variance of these random variables, we wrote a python script to iterate through all of the experimental data runs provided, find the first time step of each run where a measurement was not “</w:t>
-      </w:r>
-      <w:proofErr w:type="spellStart"/>
-      <w:r>
-        <w:t>NaN</w:t>
-      </w:r>
-      <w:proofErr w:type="spellEnd"/>
-      <w:r>
-        <w:t>”, and store that measurement in an array. This ar</w:t>
-      </w:r>
-      <w:r>
-        <w:t xml:space="preserve">ray represented the first measurement received for each run. While these measurements did not necessarily represent measurements for X1(0) and Y1(0), they were the closest measurements to X1(0) and Y1(0) we had for each run. </w:t>
+        <w:t xml:space="preserve">As the cyclist was known to start near the origin, the values for X(0) and Y(0) were assumed to be independent, gaussian random variables with zero mean. To obtain the variance of these random variables, we wrote a python script to iterate through all of the experimental data runs provided, find the first time step of each run where a measurement was not “NaN”, and store that measurement in an array. This array represented the first measurement received for each run. While these measurements did not necessarily represent measurements for X1(0) and Y1(0), they were the closest measurements to X1(0) and Y1(0) we had for each run. </w:t>
       </w:r>
       <w:r>
         <w:t>Thus,</w:t>
       </w:r>
       <w:r>
-        <w:t xml:space="preserve"> we decided to utilize the </w:t>
-      </w:r>
-      <w:r>
-        <w:t xml:space="preserve">variance of this array, calculated using </w:t>
+        <w:t xml:space="preserve"> we decided to utilize the variance of this array, calculated using </w:t>
       </w:r>
       <w:r>
         <w:t>NumPy’s</w:t>
@@ -855,10 +841,7 @@
         <w:t xml:space="preserve">the </w:t>
       </w:r>
       <w:r>
-        <w:t>section describing our calculation of the measurement noise, we plotted a histogram of this data and ov</w:t>
-      </w:r>
-      <w:r>
-        <w:t>erlaid a normal curve with the calculat</w:t>
+        <w:t>section describing our calculation of the measurement noise, we plotted a histogram of this data and overlaid a normal curve with the calculat</w:t>
       </w:r>
       <w:r>
         <w:t>ed</w:t>
@@ -963,15 +946,7 @@
           <w:i/>
           <w:iCs/>
         </w:rPr>
-        <w:t xml:space="preserve">Initial Values for </w:t>
-      </w:r>
-      <w:proofErr w:type="gramStart"/>
-      <w:r>
-        <w:rPr>
-          <w:i/>
-          <w:iCs/>
-        </w:rPr>
-        <w:t>Theta</w:t>
+        <w:t>Initial Values for Theta</w:t>
       </w:r>
       <w:r>
         <w:rPr>
@@ -980,7 +955,6 @@
         </w:rPr>
         <w:t>(</w:t>
       </w:r>
-      <w:proofErr w:type="gramEnd"/>
       <w:r>
         <w:rPr>
           <w:i/>
@@ -1006,42 +980,17 @@
         <w:ind w:firstLine="360"/>
       </w:pPr>
       <w:r>
-        <w:t xml:space="preserve">As the cyclist was known to be initially headed North-East, </w:t>
-      </w:r>
-      <w:proofErr w:type="gramStart"/>
-      <w:r>
-        <w:t>Theta(</w:t>
-      </w:r>
-      <w:proofErr w:type="gramEnd"/>
-      <w:r>
-        <w:t>0) was modeled as a gau</w:t>
-      </w:r>
-      <w:r>
-        <w:t>ssian random variable with a mean of pi/4. To obtain the variance for this variable, we assumed that the majority of the data for this random variable should lie within 0 and pi/2 as if theta lies outside of this region, representing strict North and stric</w:t>
-      </w:r>
-      <w:r>
-        <w:t xml:space="preserve">t East, one would not say the cyclist is heading North-East. Using the empirical rule that almost all </w:t>
+        <w:t xml:space="preserve">As the cyclist was known to be initially headed North-East, Theta(0) was modeled as a gaussian random variable with a mean of pi/4. To obtain the variance for this variable, we assumed that the majority of the data for this random variable should lie within 0 and pi/2 as if theta lies outside of this region, representing strict North and strict East, one would not say the cyclist is heading North-East. Using the empirical rule that </w:t>
       </w:r>
       <w:r>
         <w:t xml:space="preserve">99.7% of </w:t>
       </w:r>
       <w:r>
-        <w:t xml:space="preserve">data for a </w:t>
+        <w:t xml:space="preserve">data for a gaussian random </w:t>
       </w:r>
       <w:r>
         <w:lastRenderedPageBreak/>
-        <w:t xml:space="preserve">gaussian random variable lies within three standard deviations, we calculated the standard deviation for </w:t>
-      </w:r>
-      <w:proofErr w:type="gramStart"/>
-      <w:r>
-        <w:t>Theta(</w:t>
-      </w:r>
-      <w:proofErr w:type="gramEnd"/>
-      <w:r>
-        <w:t>0) by dividing the aforem</w:t>
-      </w:r>
-      <w:r>
-        <w:t>entioned region (pi/2 - 0) by three</w:t>
+        <w:t>variable lies within three standard deviations, we calculated the standard deviation for Theta(0) by dividing the aforementioned region (pi/2 - 0) by three</w:t>
       </w:r>
       <w:r>
         <w:t>.</w:t>
@@ -1059,10 +1008,7 @@
         <w:t xml:space="preserve">computed </w:t>
       </w:r>
       <w:r>
-        <w:t xml:space="preserve">the variance by </w:t>
-      </w:r>
-      <w:r>
-        <w:t>squar</w:t>
+        <w:t>the variance by squar</w:t>
       </w:r>
       <w:r>
         <w:t xml:space="preserve">ing </w:t>
@@ -1097,35 +1043,13 @@
         <w:ind w:firstLine="360"/>
       </w:pPr>
       <w:r>
-        <w:t xml:space="preserve">As the GPS measurements of the center of the bicycle were known to be inconsistent, meaning the controller did not receive new measurements every time step, we implemented a simple check </w:t>
-      </w:r>
-      <w:r>
-        <w:t>each time step to determine if a new measurement had been received by</w:t>
-      </w:r>
-      <w:r>
-        <w:t xml:space="preserve"> checking if all the measurement values were not “</w:t>
-      </w:r>
-      <w:proofErr w:type="spellStart"/>
-      <w:r>
-        <w:t>NaN</w:t>
-      </w:r>
-      <w:proofErr w:type="spellEnd"/>
-      <w:r>
-        <w:t xml:space="preserve">”. If a new measurement </w:t>
-      </w:r>
-      <w:proofErr w:type="gramStart"/>
-      <w:r>
-        <w:t>was</w:t>
-      </w:r>
-      <w:proofErr w:type="gramEnd"/>
-      <w:r>
-        <w:t xml:space="preserve"> </w:t>
-      </w:r>
-      <w:r>
-        <w:t>received, the controller would proceed with the measurement update step of the particle filter using that measurement. If, on the other hand, a new measurement had not be</w:t>
-      </w:r>
-      <w:r>
-        <w:t xml:space="preserve">en received, the controller skipped the measurement update for that time step therefore basing the state estimate of that time step </w:t>
+        <w:t xml:space="preserve">As the GPS measurements of the center of the bicycle were known to be inconsistent, meaning the controller did not receive new measurements every time step, we implemented a simple check each time step to determine if a new measurement had been received by checking if all the measurement values were not “NaN”. If a new measurement </w:t>
+      </w:r>
+      <w:r>
+        <w:t xml:space="preserve">was </w:t>
+      </w:r>
+      <w:r>
+        <w:t xml:space="preserve">received, the controller would proceed with the measurement update step of the particle filter using that measurement. If, on the other hand, a new measurement had not been received, the controller skipped the measurement update for that time step therefore basing the state estimate of that time step </w:t>
       </w:r>
       <w:r>
         <w:t xml:space="preserve">exclusively </w:t>
@@ -1147,14 +1071,7 @@
           <w:i/>
           <w:iCs/>
         </w:rPr>
-        <w:t xml:space="preserve">Extracting an </w:t>
-      </w:r>
-      <w:r>
-        <w:rPr>
-          <w:i/>
-          <w:iCs/>
-        </w:rPr>
-        <w:t>estimate from the PF pdf</w:t>
+        <w:t>Extracting an estimate from the PF pdf</w:t>
       </w:r>
     </w:p>
     <w:p/>
@@ -1200,10 +1117,7 @@
         <w:ind w:firstLine="720"/>
       </w:pPr>
       <w:r>
-        <w:t>As computational limitations set forth in the project’s instructions lead us to choose only 200 particles for our particle filter, we implemented a ro</w:t>
-      </w:r>
-      <w:r>
-        <w:t xml:space="preserve">ughening step to help guard against sample impoverishment. </w:t>
+        <w:t xml:space="preserve">As computational limitations set forth in the project’s instructions lead us to choose only 200 particles for our particle filter, we implemented a roughening step to help guard against sample impoverishment. </w:t>
       </w:r>
       <w:r>
         <w:t>Adding roughening</w:t>
@@ -1221,10 +1135,7 @@
         <w:t xml:space="preserve">roughening, </w:t>
       </w:r>
       <w:r>
-        <w:t>and saw the estimated values indeed clumped together. We implemented roughing using the equation given in the class n</w:t>
-      </w:r>
-      <w:r>
-        <w:t>otes:</w:t>
+        <w:t>and saw the estimated values indeed clumped together. We implemented roughing using the equation given in the class notes:</w:t>
       </w:r>
     </w:p>
     <w:p>
@@ -1271,30 +1182,13 @@
     </w:p>
     <w:p>
       <w:r>
-        <w:t xml:space="preserve">Where K was our tuning parameter, </w:t>
-      </w:r>
-      <w:proofErr w:type="spellStart"/>
-      <w:r>
-        <w:t>Ei</w:t>
-      </w:r>
-      <w:proofErr w:type="spellEnd"/>
-      <w:r>
-        <w:t xml:space="preserve"> was the maximum inter-sample variability, d was the dimensionality of the state space, and N was the number of particles. A zero mean gaussian random variable with standard deviation sigma, as found by the equat</w:t>
-      </w:r>
-      <w:r>
-        <w:t xml:space="preserve">ion above, was defined and N random values from this distribution were created and added to the particles after the measurement update step to roughen them. K was found heuristically, that is, we iteratively tuned K and ran the estimator on </w:t>
+        <w:t xml:space="preserve">Where K was our tuning parameter, Ei was the maximum inter-sample variability, d was the dimensionality of the state space, and N was the number of particles. A zero mean gaussian random variable with standard deviation sigma, as found by the equation above, was defined and N random values from this distribution were created and added to the particles after the measurement update step to roughen them. K was found heuristically, that is, we iteratively tuned K and ran the estimator on </w:t>
       </w:r>
       <w:r>
         <w:t>multiple</w:t>
       </w:r>
       <w:r>
-        <w:t xml:space="preserve"> dat</w:t>
-      </w:r>
-      <w:r>
-        <w:t>a runs to analyze what value of K gave us the best performance. As the particle filter is a random estimator, judging the performance of runs against each other was difficult; nevertheless, we settled on using a value of K equal to 0.01. This small value o</w:t>
-      </w:r>
-      <w:r>
-        <w:t>f K slightly improved the particle filter’s performance by reducing the clumping we previously saw.</w:t>
+        <w:t xml:space="preserve"> data runs to analyze what value of K gave us the best performance. As the particle filter is a random estimator, judging the performance of runs against each other was difficult; nevertheless, we settled on using a value of K equal to 0.01. This small value of K slightly improved the particle filter’s performance by reducing the clumping we previously saw.</w:t>
       </w:r>
     </w:p>
     <w:p/>
@@ -1343,10 +1237,7 @@
         <w:ind w:firstLine="720"/>
       </w:pPr>
       <w:r>
-        <w:t>We found it most sensible to</w:t>
-      </w:r>
-      <w:r>
-        <w:t xml:space="preserve"> initialize B and r’s approximated pdf at timestep zero to be centered at their nominal values, with their initial uncertainty equal to the process uncertainty used throughout the estimation problem. </w:t>
+        <w:t xml:space="preserve">We found it most sensible to initialize B and r’s approximated pdf at timestep zero to be centered at their nominal values, with their initial uncertainty equal to the process uncertainty used throughout the estimation problem. </w:t>
       </w:r>
     </w:p>
     <w:p/>
@@ -1355,10 +1246,7 @@
         <w:ind w:firstLine="720"/>
       </w:pPr>
       <w:r>
-        <w:t>At first it was unclear whether the uncertainty in the</w:t>
-      </w:r>
-      <w:r>
-        <w:t xml:space="preserve"> B and r parameters should be modeled as normally distributed noise, or uniformly distributed noise, so we tried both. We were given that the parameter B was uncertain to approximately </w:t>
+        <w:t xml:space="preserve">At first it was unclear whether the uncertainty in the B and r parameters should be modeled as normally distributed noise, or uniformly distributed noise, so we tried both. We were given that the parameter B was uncertain to approximately </w:t>
       </w:r>
       <w:r>
         <w:t>±</w:t>
@@ -1370,10 +1258,7 @@
         <w:t>±</w:t>
       </w:r>
       <w:r>
-        <w:t>5%. This meant that our modeling of th</w:t>
-      </w:r>
-      <w:r>
-        <w:t xml:space="preserve">ese uncertainties for a uniform distribution simply corresponded to bounds that were </w:t>
+        <w:t xml:space="preserve">5%. This meant that our modeling of these uncertainties for a uniform distribution simply corresponded to bounds that were </w:t>
       </w:r>
       <w:r>
         <w:t>±</w:t>
@@ -1391,10 +1276,7 @@
         <w:t>parameter,</w:t>
       </w:r>
       <w:r>
-        <w:t xml:space="preserve"> respectively. The modeling of these uncertainties for a normal distribution corresponded to the standard deviations</w:t>
-      </w:r>
-      <w:r>
-        <w:t xml:space="preserve"> for B and r being one third times their manufacturer's suggested tolerance. We chose a standard deviation of one third the manufacturer's tolerance since 99.7% of a normal distribution lies within 3 standard deviations of its mean by the empirical rule. </w:t>
+        <w:t xml:space="preserve"> respectively. The modeling of these uncertainties for a normal distribution corresponded to the standard deviations for B and r being one third times their manufacturer's suggested tolerance. We chose a standard deviation of one third the manufacturer's tolerance since 99.7% of a normal distribution lies within 3 standard deviations of its mean by the empirical rule. </w:t>
       </w:r>
     </w:p>
     <w:p/>
@@ -1403,10 +1285,7 @@
         <w:ind w:firstLine="720"/>
       </w:pPr>
       <w:r>
-        <w:t>The performance of the PF with uncertain parameters B and r included in the estimation vector was tested over multiple data trials, comparing uniformly distributed noise as described above, normally distributed noise as described above, and our control ca</w:t>
-      </w:r>
-      <w:r>
-        <w:t xml:space="preserve">se of no uncertainty at all (zero variance). After comparison, estimating B and r with normally distributed noise resulted in the best particle filter performance. </w:t>
+        <w:t xml:space="preserve">The performance of the PF with uncertain parameters B and r included in the estimation vector was tested over multiple data trials, comparing uniformly distributed noise as described above, normally distributed noise as described above, and our control case of no uncertainty at all (zero variance). After comparison, estimating B and r with normally distributed noise resulted in the best particle filter performance. </w:t>
       </w:r>
     </w:p>
     <w:p/>
@@ -1427,10 +1306,7 @@
     <w:p/>
     <w:p>
       <w:r>
-        <w:t xml:space="preserve">After running evaluation data </w:t>
-      </w:r>
-      <w:r>
-        <w:t>(run #1) with our particle filter we obtained final errors as follows:</w:t>
+        <w:t>After running evaluation data (run #1) with our particle filter we obtained final errors as follows:</w:t>
       </w:r>
     </w:p>
     <w:p>
@@ -1454,31 +1330,31 @@
     <w:p/>
     <w:p>
       <w:r>
-        <w:t xml:space="preserve">Moreover, the graphs of our estimator’s performance are included below. This data shows that our estimator’s performance </w:t>
-      </w:r>
-      <w:r>
-        <w:t>i</w:t>
-      </w:r>
-      <w:r>
-        <w:t>s decent</w:t>
+        <w:t>Moreover, the graphs of our estimator’s performance are included below. This data shows that our estimator’s performance is decent</w:t>
       </w:r>
       <w:r>
         <w:t xml:space="preserve"> overall</w:t>
       </w:r>
       <w:r>
-        <w:t xml:space="preserve">. The final error in X and Y is very good given that the error for </w:t>
+        <w:t>. The final error in X</w:t>
+      </w:r>
+      <w:r>
+        <w:t>1</w:t>
+      </w:r>
+      <w:r>
+        <w:t xml:space="preserve"> and Y</w:t>
+      </w:r>
+      <w:r>
+        <w:t>1</w:t>
+      </w:r>
+      <w:r>
+        <w:t xml:space="preserve"> is very good given that the error for </w:t>
       </w:r>
       <w:r>
         <w:t>both</w:t>
       </w:r>
       <w:r>
-        <w:t xml:space="preserve"> is around one meter and the only sensor used is a GPS sensor. In real life, position errors of one meter for a GPS sensor would constitute very good performance. On the</w:t>
-      </w:r>
-      <w:r>
-        <w:t xml:space="preserve"> other hand, the error for the angle, 1.857 rad, is bad. An angle of this magnitude means our estimator is estimating that the cyclist is oriented almost </w:t>
-      </w:r>
-      <w:r>
-        <w:t xml:space="preserve">the exact opposite direction </w:t>
+        <w:t xml:space="preserve"> is around one meter and the only sensor used is a GPS sensor. In real life, position errors of one meter for a GPS sensor would constitute very good performance. On the other hand, the error for the angle, 1.857 rad, is bad. An angle of this magnitude means our estimator is estimating that the cyclist is oriented almost the exact opposite direction </w:t>
       </w:r>
       <w:r>
         <w:t xml:space="preserve">of their true state. </w:t>
@@ -1489,40 +1365,8 @@
       <w:pPr>
         <w:ind w:firstLine="360"/>
       </w:pPr>
-      <w:commentRangeStart w:id="0"/>
       <w:r>
         <w:lastRenderedPageBreak/>
-        <w:t xml:space="preserve">Furthermore, after analyzing the </w:t>
-      </w:r>
-      <w:r>
-        <w:t>X</w:t>
-      </w:r>
-      <w:r>
-        <w:t>,</w:t>
-      </w:r>
-      <w:r>
-        <w:t xml:space="preserve"> Y</w:t>
-      </w:r>
-      <w:r>
-        <w:t xml:space="preserve"> plot we found that the estimator seems to favor </w:t>
-      </w:r>
-      <w:r>
-        <w:t>measurement</w:t>
-      </w:r>
-      <w:r>
-        <w:t xml:space="preserve"> data over the process model, </w:t>
-      </w:r>
-      <w:r>
-        <w:t xml:space="preserve">as the estimate jerks toward new measurements. </w:t>
-      </w:r>
-      <w:commentRangeEnd w:id="0"/>
-      <w:r>
-        <w:rPr>
-          <w:rStyle w:val="CommentReference"/>
-        </w:rPr>
-        <w:commentReference w:id="0"/>
-      </w:r>
-      <w:r>
         <w:t xml:space="preserve">Also, after analyzing the plot of </w:t>
       </w:r>
       <w:r>
@@ -1535,10 +1379,12 @@
         <w:t>T</w:t>
       </w:r>
       <w:r>
-        <w:t>heta is quite jerky as well. One simple possible explanation</w:t>
-      </w:r>
-      <w:r>
-        <w:t xml:space="preserve"> of this behavior is that our particle filter needs more than the 200 particles we used to generate a good estimate. Given greater computational resource</w:t>
+        <w:t>heta is quite jerky</w:t>
+      </w:r>
+      <w:bookmarkStart w:id="0" w:name="_GoBack"/>
+      <w:bookmarkEnd w:id="0"/>
+      <w:r>
+        <w:t>. One simple possible explanation of this behavior is that our particle filter needs more than the 200 particles we used to generate a good estimate. Given greater computational resource</w:t>
       </w:r>
       <w:r>
         <w:t>s</w:t>
@@ -1550,10 +1396,7 @@
         <w:t xml:space="preserve">possibly </w:t>
       </w:r>
       <w:r>
-        <w:t>reso</w:t>
-      </w:r>
-      <w:r>
-        <w:t xml:space="preserve">lving this issue. A second possible explanation is that our noise model and/or </w:t>
+        <w:t xml:space="preserve">resolving this issue. A second possible explanation is that our noise model and/or </w:t>
       </w:r>
       <w:r>
         <w:t xml:space="preserve">variance </w:t>
@@ -1577,61 +1420,37 @@
         <w:t>s</w:t>
       </w:r>
       <w:r>
-        <w:t xml:space="preserve"> oth</w:t>
-      </w:r>
-      <w:r>
-        <w:t xml:space="preserve">er than the </w:t>
-      </w:r>
-      <w:r>
-        <w:t>simpl</w:t>
+        <w:t xml:space="preserve"> other than the simpl</w:t>
       </w:r>
       <w:r>
         <w:t xml:space="preserve">ified values we </w:t>
       </w:r>
       <w:r>
-        <w:t>assumed</w:t>
-      </w:r>
-      <w:r>
-        <w:t xml:space="preserve">. A final possible </w:t>
+        <w:t xml:space="preserve">assumed. A final possible </w:t>
       </w:r>
       <w:r>
         <w:t xml:space="preserve">explanation </w:t>
       </w:r>
       <w:r>
-        <w:t>is that the variance values for X</w:t>
-      </w:r>
-      <w:r>
-        <w:t>(0) and Y</w:t>
-      </w:r>
-      <w:r>
-        <w:t xml:space="preserve">(0) are </w:t>
+        <w:t xml:space="preserve">is that the variance values for X(0) and Y(0) are </w:t>
       </w:r>
       <w:r>
         <w:t>inaccurate</w:t>
       </w:r>
       <w:r>
-        <w:t xml:space="preserve"> as the analysis done to calculate them utilized the first measurement of X1 and Y1 for each run which often was not at the f</w:t>
-      </w:r>
-      <w:r>
-        <w:t>irst time step. Thus, our particle filter overall had decent performance which could be further</w:t>
+        <w:t xml:space="preserve"> as the analysis done to calculate them utilized the first measurement of X1 and Y1 for each run which often was not at the first time step. Thus, our particle filter overall had decent performance which could be further</w:t>
       </w:r>
       <w:r>
         <w:t xml:space="preserve"> i</w:t>
       </w:r>
       <w:r>
-        <w:t xml:space="preserve">mproved with greater computational </w:t>
-      </w:r>
-      <w:r>
-        <w:t xml:space="preserve">resources </w:t>
+        <w:t xml:space="preserve">mproved with greater computational resources </w:t>
       </w:r>
       <w:r>
         <w:t>and/</w:t>
       </w:r>
       <w:r>
-        <w:t xml:space="preserve">or better </w:t>
-      </w:r>
-      <w:r>
-        <w:t xml:space="preserve">knowledge of noise variances. </w:t>
+        <w:t xml:space="preserve">or better knowledge of noise variances. </w:t>
       </w:r>
     </w:p>
     <w:p/>
@@ -1670,7 +1489,7 @@
                     <pic:cNvPicPr preferRelativeResize="0"/>
                   </pic:nvPicPr>
                   <pic:blipFill>
-                    <a:blip r:embed="rId15">
+                    <a:blip r:embed="rId12">
                       <a:extLst>
                         <a:ext uri="{28A0092B-C50C-407E-A947-70E740481C1C}">
                           <a14:useLocalDpi xmlns:a14="http://schemas.microsoft.com/office/drawing/2010/main" val="0"/>
@@ -1739,6 +1558,7 @@
         <w:rPr>
           <w:noProof/>
         </w:rPr>
+        <w:lastRenderedPageBreak/>
         <w:drawing>
           <wp:anchor distT="0" distB="0" distL="114300" distR="114300" simplePos="0" relativeHeight="251659264" behindDoc="1" locked="0" layoutInCell="1" allowOverlap="1" wp14:anchorId="6E4EEBFE" wp14:editId="34641687">
             <wp:simplePos x="0" y="0"/>
@@ -1769,7 +1589,7 @@
                     <pic:cNvPicPr preferRelativeResize="0"/>
                   </pic:nvPicPr>
                   <pic:blipFill>
-                    <a:blip r:embed="rId16">
+                    <a:blip r:embed="rId13">
                       <a:extLst>
                         <a:ext uri="{28A0092B-C50C-407E-A947-70E740481C1C}">
                           <a14:useLocalDpi xmlns:a14="http://schemas.microsoft.com/office/drawing/2010/main" val="0"/>
@@ -1846,6 +1666,7 @@
         <w:pStyle w:val="Heading1"/>
       </w:pPr>
       <w:r>
+        <w:lastRenderedPageBreak/>
         <w:t>Appendix</w:t>
       </w:r>
     </w:p>
@@ -1879,7 +1700,7 @@
       </w:pPr>
     </w:p>
     <w:sectPr>
-      <w:headerReference w:type="default" r:id="rId17"/>
+      <w:headerReference w:type="default" r:id="rId14"/>
       <w:pgSz w:w="12240" w:h="15840"/>
       <w:pgMar w:top="1440" w:right="1440" w:bottom="1440" w:left="1440" w:header="720" w:footer="720" w:gutter="0"/>
       <w:pgNumType w:start="1"/>
@@ -1887,39 +1708,6 @@
     </w:sectPr>
   </w:body>
 </w:document>
-</file>
-
-<file path=word/comments.xml><?xml version="1.0" encoding="utf-8"?>
-<w:comments xmlns:wpc="http://schemas.microsoft.com/office/word/2010/wordprocessingCanvas" xmlns:cx="http://schemas.microsoft.com/office/drawing/2014/chartex" xmlns:cx1="http://schemas.microsoft.com/office/drawing/2015/9/8/chartex" xmlns:cx2="http://schemas.microsoft.com/office/drawing/2015/10/21/chartex" xmlns:cx3="http://schemas.microsoft.com/office/drawing/2016/5/9/chartex" xmlns:cx4="http://schemas.microsoft.com/office/drawing/2016/5/10/chartex" xmlns:cx5="http://schemas.microsoft.com/office/drawing/2016/5/11/chartex" xmlns:cx6="http://schemas.microsoft.com/office/drawing/2016/5/12/chartex" xmlns:cx7="http://schemas.microsoft.com/office/drawing/2016/5/13/chartex" xmlns:cx8="http://schemas.microsoft.com/office/drawing/2016/5/14/chartex" xmlns:mc="http://schemas.openxmlformats.org/markup-compatibility/2006" xmlns:aink="http://schemas.microsoft.com/office/drawing/2016/ink" xmlns:am3d="http://schemas.microsoft.com/office/drawing/2017/model3d" xmlns:o="urn:schemas-microsoft-com:office:office" xmlns:r="http://schemas.openxmlformats.org/officeDocument/2006/relationships" xmlns:m="http://schemas.openxmlformats.org/officeDocument/2006/math" xmlns:v="urn:schemas-microsoft-com:vml" xmlns:wp14="http://schemas.microsoft.com/office/word/2010/wordprocessingDrawing" xmlns:wp="http://schemas.openxmlformats.org/drawingml/2006/wordprocessingDrawing" xmlns:w10="urn:schemas-microsoft-com:office:word" xmlns:w="http://schemas.openxmlformats.org/wordprocessingml/2006/main" xmlns:w14="http://schemas.microsoft.com/office/word/2010/wordml" xmlns:w15="http://schemas.microsoft.com/office/word/2012/wordml" xmlns:w16cid="http://schemas.microsoft.com/office/word/2016/wordml/cid" xmlns:w16se="http://schemas.microsoft.com/office/word/2015/wordml/symex" xmlns:wpg="http://schemas.microsoft.com/office/word/2010/wordprocessingGroup" xmlns:wpi="http://schemas.microsoft.com/office/word/2010/wordprocessingInk" xmlns:wne="http://schemas.microsoft.com/office/word/2006/wordml" xmlns:wps="http://schemas.microsoft.com/office/word/2010/wordprocessingShape" mc:Ignorable="w14 w15 w16se w16cid wp14">
-  <w:comment w:id="0" w:author="Shawn Marshall-Spitzbart" w:date="2020-05-02T18:15:00Z" w:initials="SM">
-    <w:p>
-      <w:pPr>
-        <w:pStyle w:val="CommentText"/>
-      </w:pPr>
-      <w:r>
-        <w:rPr>
-          <w:rStyle w:val="CommentReference"/>
-        </w:rPr>
-        <w:annotationRef/>
-      </w:r>
-      <w:r>
-        <w:t xml:space="preserve">Maybe just take this sentence out? Since we established that the process variance was smaller than measurement variance so this may not be true. </w:t>
-      </w:r>
-    </w:p>
-  </w:comment>
-</w:comments>
-</file>
-
-<file path=word/commentsExtended.xml><?xml version="1.0" encoding="utf-8"?>
-<w15:commentsEx xmlns:wpc="http://schemas.microsoft.com/office/word/2010/wordprocessingCanvas" xmlns:cx="http://schemas.microsoft.com/office/drawing/2014/chartex" xmlns:cx1="http://schemas.microsoft.com/office/drawing/2015/9/8/chartex" xmlns:cx2="http://schemas.microsoft.com/office/drawing/2015/10/21/chartex" xmlns:cx3="http://schemas.microsoft.com/office/drawing/2016/5/9/chartex" xmlns:cx4="http://schemas.microsoft.com/office/drawing/2016/5/10/chartex" xmlns:cx5="http://schemas.microsoft.com/office/drawing/2016/5/11/chartex" xmlns:cx6="http://schemas.microsoft.com/office/drawing/2016/5/12/chartex" xmlns:cx7="http://schemas.microsoft.com/office/drawing/2016/5/13/chartex" xmlns:cx8="http://schemas.microsoft.com/office/drawing/2016/5/14/chartex" xmlns:mc="http://schemas.openxmlformats.org/markup-compatibility/2006" xmlns:aink="http://schemas.microsoft.com/office/drawing/2016/ink" xmlns:am3d="http://schemas.microsoft.com/office/drawing/2017/model3d" xmlns:o="urn:schemas-microsoft-com:office:office" xmlns:r="http://schemas.openxmlformats.org/officeDocument/2006/relationships" xmlns:m="http://schemas.openxmlformats.org/officeDocument/2006/math" xmlns:v="urn:schemas-microsoft-com:vml" xmlns:wp14="http://schemas.microsoft.com/office/word/2010/wordprocessingDrawing" xmlns:wp="http://schemas.openxmlformats.org/drawingml/2006/wordprocessingDrawing" xmlns:w10="urn:schemas-microsoft-com:office:word" xmlns:w="http://schemas.openxmlformats.org/wordprocessingml/2006/main" xmlns:w14="http://schemas.microsoft.com/office/word/2010/wordml" xmlns:w15="http://schemas.microsoft.com/office/word/2012/wordml" xmlns:w16cid="http://schemas.microsoft.com/office/word/2016/wordml/cid" xmlns:w16se="http://schemas.microsoft.com/office/word/2015/wordml/symex" xmlns:wpg="http://schemas.microsoft.com/office/word/2010/wordprocessingGroup" xmlns:wpi="http://schemas.microsoft.com/office/word/2010/wordprocessingInk" xmlns:wne="http://schemas.microsoft.com/office/word/2006/wordml" xmlns:wps="http://schemas.microsoft.com/office/word/2010/wordprocessingShape" mc:Ignorable="w14 w15 w16se w16cid wp14">
-  <w15:commentEx w15:paraId="2F588852" w15:done="0"/>
-</w15:commentsEx>
-</file>
-
-<file path=word/commentsIds.xml><?xml version="1.0" encoding="utf-8"?>
-<w16cid:commentsIds xmlns:wpc="http://schemas.microsoft.com/office/word/2010/wordprocessingCanvas" xmlns:cx="http://schemas.microsoft.com/office/drawing/2014/chartex" xmlns:cx1="http://schemas.microsoft.com/office/drawing/2015/9/8/chartex" xmlns:cx2="http://schemas.microsoft.com/office/drawing/2015/10/21/chartex" xmlns:cx3="http://schemas.microsoft.com/office/drawing/2016/5/9/chartex" xmlns:cx4="http://schemas.microsoft.com/office/drawing/2016/5/10/chartex" xmlns:cx5="http://schemas.microsoft.com/office/drawing/2016/5/11/chartex" xmlns:cx6="http://schemas.microsoft.com/office/drawing/2016/5/12/chartex" xmlns:cx7="http://schemas.microsoft.com/office/drawing/2016/5/13/chartex" xmlns:cx8="http://schemas.microsoft.com/office/drawing/2016/5/14/chartex" xmlns:mc="http://schemas.openxmlformats.org/markup-compatibility/2006" xmlns:aink="http://schemas.microsoft.com/office/drawing/2016/ink" xmlns:am3d="http://schemas.microsoft.com/office/drawing/2017/model3d" xmlns:o="urn:schemas-microsoft-com:office:office" xmlns:r="http://schemas.openxmlformats.org/officeDocument/2006/relationships" xmlns:m="http://schemas.openxmlformats.org/officeDocument/2006/math" xmlns:v="urn:schemas-microsoft-com:vml" xmlns:wp14="http://schemas.microsoft.com/office/word/2010/wordprocessingDrawing" xmlns:wp="http://schemas.openxmlformats.org/drawingml/2006/wordprocessingDrawing" xmlns:w10="urn:schemas-microsoft-com:office:word" xmlns:w="http://schemas.openxmlformats.org/wordprocessingml/2006/main" xmlns:w14="http://schemas.microsoft.com/office/word/2010/wordml" xmlns:w15="http://schemas.microsoft.com/office/word/2012/wordml" xmlns:w16cid="http://schemas.microsoft.com/office/word/2016/wordml/cid" xmlns:w16se="http://schemas.microsoft.com/office/word/2015/wordml/symex" xmlns:wpg="http://schemas.microsoft.com/office/word/2010/wordprocessingGroup" xmlns:wpi="http://schemas.microsoft.com/office/word/2010/wordprocessingInk" xmlns:wne="http://schemas.microsoft.com/office/word/2006/wordml" xmlns:wps="http://schemas.microsoft.com/office/word/2010/wordprocessingShape" mc:Ignorable="w14 w15 w16se w16cid wp14">
-  <w16cid:commentId w16cid:paraId="2F588852" w16cid:durableId="22583724"/>
-</w16cid:commentsIds>
 </file>
 
 <file path=word/endnotes.xml><?xml version="1.0" encoding="utf-8"?>
@@ -2541,14 +2329,6 @@
 </w:numbering>
 </file>
 
-<file path=word/people.xml><?xml version="1.0" encoding="utf-8"?>
-<w15:people xmlns:wpc="http://schemas.microsoft.com/office/word/2010/wordprocessingCanvas" xmlns:cx="http://schemas.microsoft.com/office/drawing/2014/chartex" xmlns:cx1="http://schemas.microsoft.com/office/drawing/2015/9/8/chartex" xmlns:cx2="http://schemas.microsoft.com/office/drawing/2015/10/21/chartex" xmlns:cx3="http://schemas.microsoft.com/office/drawing/2016/5/9/chartex" xmlns:cx4="http://schemas.microsoft.com/office/drawing/2016/5/10/chartex" xmlns:cx5="http://schemas.microsoft.com/office/drawing/2016/5/11/chartex" xmlns:cx6="http://schemas.microsoft.com/office/drawing/2016/5/12/chartex" xmlns:cx7="http://schemas.microsoft.com/office/drawing/2016/5/13/chartex" xmlns:cx8="http://schemas.microsoft.com/office/drawing/2016/5/14/chartex" xmlns:mc="http://schemas.openxmlformats.org/markup-compatibility/2006" xmlns:aink="http://schemas.microsoft.com/office/drawing/2016/ink" xmlns:am3d="http://schemas.microsoft.com/office/drawing/2017/model3d" xmlns:o="urn:schemas-microsoft-com:office:office" xmlns:r="http://schemas.openxmlformats.org/officeDocument/2006/relationships" xmlns:m="http://schemas.openxmlformats.org/officeDocument/2006/math" xmlns:v="urn:schemas-microsoft-com:vml" xmlns:wp14="http://schemas.microsoft.com/office/word/2010/wordprocessingDrawing" xmlns:wp="http://schemas.openxmlformats.org/drawingml/2006/wordprocessingDrawing" xmlns:w10="urn:schemas-microsoft-com:office:word" xmlns:w="http://schemas.openxmlformats.org/wordprocessingml/2006/main" xmlns:w14="http://schemas.microsoft.com/office/word/2010/wordml" xmlns:w15="http://schemas.microsoft.com/office/word/2012/wordml" xmlns:w16cid="http://schemas.microsoft.com/office/word/2016/wordml/cid" xmlns:w16se="http://schemas.microsoft.com/office/word/2015/wordml/symex" xmlns:wpg="http://schemas.microsoft.com/office/word/2010/wordprocessingGroup" xmlns:wpi="http://schemas.microsoft.com/office/word/2010/wordprocessingInk" xmlns:wne="http://schemas.microsoft.com/office/word/2006/wordml" xmlns:wps="http://schemas.microsoft.com/office/word/2010/wordprocessingShape" mc:Ignorable="w14 w15 w16se w16cid wp14">
-  <w15:person w15:author="Shawn Marshall-Spitzbart">
-    <w15:presenceInfo w15:providerId="Windows Live" w15:userId="0ae3cc75f540cdb8"/>
-  </w15:person>
-</w15:people>
-</file>
-
 <file path=word/styles.xml><?xml version="1.0" encoding="utf-8"?>
 <w:styles xmlns:mc="http://schemas.openxmlformats.org/markup-compatibility/2006" xmlns:r="http://schemas.openxmlformats.org/officeDocument/2006/relationships" xmlns:w="http://schemas.openxmlformats.org/wordprocessingml/2006/main" xmlns:w14="http://schemas.microsoft.com/office/word/2010/wordml" xmlns:w15="http://schemas.microsoft.com/office/word/2012/wordml" xmlns:w16cid="http://schemas.microsoft.com/office/word/2016/wordml/cid" xmlns:w16se="http://schemas.microsoft.com/office/word/2015/wordml/symex" mc:Ignorable="w14 w15 w16se w16cid">
   <w:docDefaults>
@@ -2566,7 +2346,7 @@
       </w:pPr>
     </w:pPrDefault>
   </w:docDefaults>
-  <w:latentStyles w:defLockedState="0" w:defUIPriority="99" w:defSemiHidden="0" w:defUnhideWhenUsed="0" w:defQFormat="0" w:count="376">
+  <w:latentStyles w:defLockedState="0" w:defUIPriority="99" w:defSemiHidden="0" w:defUnhideWhenUsed="0" w:defQFormat="0" w:count="377">
     <w:lsdException w:name="Normal" w:uiPriority="0" w:qFormat="1"/>
     <w:lsdException w:name="heading 1" w:uiPriority="9" w:qFormat="1"/>
     <w:lsdException w:name="heading 2" w:semiHidden="1" w:uiPriority="9" w:unhideWhenUsed="1" w:qFormat="1"/>
@@ -2672,7 +2452,6 @@
     <w:lsdException w:name="HTML Sample" w:semiHidden="1" w:unhideWhenUsed="1"/>
     <w:lsdException w:name="HTML Typewriter" w:semiHidden="1" w:unhideWhenUsed="1"/>
     <w:lsdException w:name="HTML Variable" w:semiHidden="1" w:unhideWhenUsed="1"/>
-    <w:lsdException w:name="Normal Table" w:semiHidden="1" w:unhideWhenUsed="1"/>
     <w:lsdException w:name="annotation subject" w:semiHidden="1" w:unhideWhenUsed="1"/>
     <w:lsdException w:name="No List" w:semiHidden="1" w:unhideWhenUsed="1"/>
     <w:lsdException w:name="Outline List 1" w:semiHidden="1" w:unhideWhenUsed="1"/>
@@ -2719,10 +2498,8 @@
     <w:lsdException w:name="Table Subtle 2" w:semiHidden="1" w:unhideWhenUsed="1"/>
     <w:lsdException w:name="Table Web 1" w:semiHidden="1" w:unhideWhenUsed="1"/>
     <w:lsdException w:name="Table Web 2" w:semiHidden="1" w:unhideWhenUsed="1"/>
-    <w:lsdException w:name="Table Web 3" w:semiHidden="1" w:unhideWhenUsed="1"/>
     <w:lsdException w:name="Balloon Text" w:semiHidden="1" w:unhideWhenUsed="1"/>
     <w:lsdException w:name="Table Grid" w:uiPriority="39"/>
-    <w:lsdException w:name="Table Theme" w:semiHidden="1" w:unhideWhenUsed="1"/>
     <w:lsdException w:name="Placeholder Text" w:semiHidden="1"/>
     <w:lsdException w:name="No Spacing" w:uiPriority="1" w:qFormat="1"/>
     <w:lsdException w:name="Light Shading" w:uiPriority="60"/>
@@ -2943,6 +2720,7 @@
     <w:lsdException w:name="Hashtag" w:semiHidden="1" w:unhideWhenUsed="1"/>
     <w:lsdException w:name="Unresolved Mention" w:semiHidden="1" w:unhideWhenUsed="1"/>
     <w:lsdException w:name="Smart Link" w:semiHidden="1" w:unhideWhenUsed="1"/>
+    <w:lsdException w:name="Smart Link Error" w:semiHidden="1" w:unhideWhenUsed="1"/>
   </w:latentStyles>
   <w:style w:type="paragraph" w:default="1" w:styleId="Normal">
     <w:name w:val="Normal"/>
